--- a/Interview_HybridMobileApp.docx
+++ b/Interview_HybridMobileApp.docx
@@ -1,6 +1,6 @@
 
 <file path=word/document.xml><?xml version="1.0" encoding="utf-8"?>
-<w:document xmlns:wpc="http://schemas.microsoft.com/office/word/2010/wordprocessingCanvas" xmlns:mo="http://schemas.microsoft.com/office/mac/office/2008/main" xmlns:mc="http://schemas.openxmlformats.org/markup-compatibility/2006" xmlns:mv="urn:schemas-microsoft-com:mac:vml" xmlns:o="urn:schemas-microsoft-com:office:office" xmlns:r="http://schemas.openxmlformats.org/officeDocument/2006/relationships" xmlns:m="http://schemas.openxmlformats.org/officeDocument/2006/math" xmlns:v="urn:schemas-microsoft-com:vml" xmlns:wp14="http://schemas.microsoft.com/office/word/2010/wordprocessingDrawing" xmlns:wp="http://schemas.openxmlformats.org/drawingml/2006/wordprocessingDrawing" xmlns:w10="urn:schemas-microsoft-com:office:word" xmlns:w="http://schemas.openxmlformats.org/wordprocessingml/2006/main" xmlns:w14="http://schemas.microsoft.com/office/word/2010/wordml" xmlns:w15="http://schemas.microsoft.com/office/word/2012/wordml" xmlns:wpg="http://schemas.microsoft.com/office/word/2010/wordprocessingGroup" xmlns:wpi="http://schemas.microsoft.com/office/word/2010/wordprocessingInk" xmlns:wne="http://schemas.microsoft.com/office/word/2006/wordml" xmlns:wps="http://schemas.microsoft.com/office/word/2010/wordprocessingShape" mc:Ignorable="w14 w15 wp14">
+<w:document xmlns:wpc="http://schemas.microsoft.com/office/word/2010/wordprocessingCanvas" xmlns:cx="http://schemas.microsoft.com/office/drawing/2014/chartex" xmlns:cx1="http://schemas.microsoft.com/office/drawing/2015/9/8/chartex" xmlns:cx2="http://schemas.microsoft.com/office/drawing/2015/10/21/chartex" xmlns:cx3="http://schemas.microsoft.com/office/drawing/2016/5/9/chartex" xmlns:cx4="http://schemas.microsoft.com/office/drawing/2016/5/10/chartex" xmlns:cx5="http://schemas.microsoft.com/office/drawing/2016/5/11/chartex" xmlns:cx6="http://schemas.microsoft.com/office/drawing/2016/5/12/chartex" xmlns:cx7="http://schemas.microsoft.com/office/drawing/2016/5/13/chartex" xmlns:cx8="http://schemas.microsoft.com/office/drawing/2016/5/14/chartex" xmlns:mc="http://schemas.openxmlformats.org/markup-compatibility/2006" xmlns:aink="http://schemas.microsoft.com/office/drawing/2016/ink" xmlns:am3d="http://schemas.microsoft.com/office/drawing/2017/model3d" xmlns:o="urn:schemas-microsoft-com:office:office" xmlns:r="http://schemas.openxmlformats.org/officeDocument/2006/relationships" xmlns:m="http://schemas.openxmlformats.org/officeDocument/2006/math" xmlns:v="urn:schemas-microsoft-com:vml" xmlns:wp14="http://schemas.microsoft.com/office/word/2010/wordprocessingDrawing" xmlns:wp="http://schemas.openxmlformats.org/drawingml/2006/wordprocessingDrawing" xmlns:w10="urn:schemas-microsoft-com:office:word" xmlns:w="http://schemas.openxmlformats.org/wordprocessingml/2006/main" xmlns:w14="http://schemas.microsoft.com/office/word/2010/wordml" xmlns:w15="http://schemas.microsoft.com/office/word/2012/wordml" xmlns:w16cid="http://schemas.microsoft.com/office/word/2016/wordml/cid" xmlns:w16se="http://schemas.microsoft.com/office/word/2015/wordml/symex" xmlns:wpg="http://schemas.microsoft.com/office/word/2010/wordprocessingGroup" xmlns:wpi="http://schemas.microsoft.com/office/word/2010/wordprocessingInk" xmlns:wne="http://schemas.microsoft.com/office/word/2006/wordml" xmlns:wps="http://schemas.microsoft.com/office/word/2010/wordprocessingShape" mc:Ignorable="w14 w15 w16se w16cid wp14">
   <w:body>
     <w:p>
       <w:r>
@@ -37,7 +37,23 @@
           <w:b/>
           <w:sz w:val="32"/>
         </w:rPr>
-        <w:t>Diff betwn REST &amp; SOAP</w:t>
+        <w:t xml:space="preserve">Diff </w:t>
+      </w:r>
+      <w:proofErr w:type="spellStart"/>
+      <w:r>
+        <w:rPr>
+          <w:b/>
+          <w:sz w:val="32"/>
+        </w:rPr>
+        <w:t>betwn</w:t>
+      </w:r>
+      <w:proofErr w:type="spellEnd"/>
+      <w:r>
+        <w:rPr>
+          <w:b/>
+          <w:sz w:val="32"/>
+        </w:rPr>
+        <w:t xml:space="preserve"> REST &amp; SOAP</w:t>
       </w:r>
     </w:p>
     <w:p>
@@ -298,7 +314,23 @@
           <w:b/>
           <w:sz w:val="32"/>
         </w:rPr>
-        <w:t>Diff betwn HTTP and HTTPS</w:t>
+        <w:t xml:space="preserve">Diff </w:t>
+      </w:r>
+      <w:proofErr w:type="spellStart"/>
+      <w:r>
+        <w:rPr>
+          <w:b/>
+          <w:sz w:val="32"/>
+        </w:rPr>
+        <w:t>betwn</w:t>
+      </w:r>
+      <w:proofErr w:type="spellEnd"/>
+      <w:r>
+        <w:rPr>
+          <w:b/>
+          <w:sz w:val="32"/>
+        </w:rPr>
+        <w:t xml:space="preserve"> HTTP and HTTPS</w:t>
       </w:r>
     </w:p>
     <w:p>
@@ -336,7 +368,39 @@
           <w:b/>
           <w:sz w:val="32"/>
         </w:rPr>
-        <w:t>Hybrid app communication with native(Cordova js file configuration)</w:t>
+        <w:t xml:space="preserve">Hybrid app communication with </w:t>
+      </w:r>
+      <w:proofErr w:type="gramStart"/>
+      <w:r>
+        <w:rPr>
+          <w:b/>
+          <w:sz w:val="32"/>
+        </w:rPr>
+        <w:t>native(</w:t>
+      </w:r>
+      <w:proofErr w:type="gramEnd"/>
+      <w:r>
+        <w:rPr>
+          <w:b/>
+          <w:sz w:val="32"/>
+        </w:rPr>
+        <w:t xml:space="preserve">Cordova </w:t>
+      </w:r>
+      <w:proofErr w:type="spellStart"/>
+      <w:r>
+        <w:rPr>
+          <w:b/>
+          <w:sz w:val="32"/>
+        </w:rPr>
+        <w:t>js</w:t>
+      </w:r>
+      <w:proofErr w:type="spellEnd"/>
+      <w:r>
+        <w:rPr>
+          <w:b/>
+          <w:sz w:val="32"/>
+        </w:rPr>
+        <w:t xml:space="preserve"> file configuration)</w:t>
       </w:r>
     </w:p>
     <w:p>
@@ -412,8 +476,33 @@
           <w:b/>
           <w:sz w:val="32"/>
         </w:rPr>
-        <w:t>Diff betwn collection-repeat &amp; ngrepeat</w:t>
-      </w:r>
+        <w:t xml:space="preserve">Diff </w:t>
+      </w:r>
+      <w:proofErr w:type="spellStart"/>
+      <w:r>
+        <w:rPr>
+          <w:b/>
+          <w:sz w:val="32"/>
+        </w:rPr>
+        <w:t>betwn</w:t>
+      </w:r>
+      <w:proofErr w:type="spellEnd"/>
+      <w:r>
+        <w:rPr>
+          <w:b/>
+          <w:sz w:val="32"/>
+        </w:rPr>
+        <w:t xml:space="preserve"> collection-repeat &amp; </w:t>
+      </w:r>
+      <w:proofErr w:type="spellStart"/>
+      <w:r>
+        <w:rPr>
+          <w:b/>
+          <w:sz w:val="32"/>
+        </w:rPr>
+        <w:t>ngrepeat</w:t>
+      </w:r>
+      <w:proofErr w:type="spellEnd"/>
     </w:p>
     <w:p/>
     <w:p>
@@ -436,7 +525,69 @@
           <w:szCs w:val="23"/>
         </w:rPr>
         <w:lastRenderedPageBreak/>
-        <w:t>Collection repeat is Ionic's buttery-smooth solution for scrolling huge lists. collection-repeat can be used for large list of items and it has high performance when process huge data set.It renders into the DOM only as many items as are currently visible.This means that on a phone screen that can fit eight items, only the eight items matching the current scroll position will be rendered.</w:t>
+        <w:t xml:space="preserve">Collection repeat is </w:t>
+      </w:r>
+      <w:proofErr w:type="spellStart"/>
+      <w:r>
+        <w:rPr>
+          <w:rFonts w:ascii="Arial" w:hAnsi="Arial" w:cs="Arial"/>
+          <w:color w:val="242729"/>
+          <w:sz w:val="23"/>
+          <w:szCs w:val="23"/>
+        </w:rPr>
+        <w:t>Ionic's</w:t>
+      </w:r>
+      <w:proofErr w:type="spellEnd"/>
+      <w:r>
+        <w:rPr>
+          <w:rFonts w:ascii="Arial" w:hAnsi="Arial" w:cs="Arial"/>
+          <w:color w:val="242729"/>
+          <w:sz w:val="23"/>
+          <w:szCs w:val="23"/>
+        </w:rPr>
+        <w:t xml:space="preserve"> buttery-smooth solution for scrolling huge lists. collection-repeat can be used for large list of items and it has high performance when process huge data </w:t>
+      </w:r>
+      <w:proofErr w:type="spellStart"/>
+      <w:proofErr w:type="gramStart"/>
+      <w:r>
+        <w:rPr>
+          <w:rFonts w:ascii="Arial" w:hAnsi="Arial" w:cs="Arial"/>
+          <w:color w:val="242729"/>
+          <w:sz w:val="23"/>
+          <w:szCs w:val="23"/>
+        </w:rPr>
+        <w:t>set.It</w:t>
+      </w:r>
+      <w:proofErr w:type="spellEnd"/>
+      <w:proofErr w:type="gramEnd"/>
+      <w:r>
+        <w:rPr>
+          <w:rFonts w:ascii="Arial" w:hAnsi="Arial" w:cs="Arial"/>
+          <w:color w:val="242729"/>
+          <w:sz w:val="23"/>
+          <w:szCs w:val="23"/>
+        </w:rPr>
+        <w:t xml:space="preserve"> renders into the DOM only as many items as are currently </w:t>
+      </w:r>
+      <w:proofErr w:type="spellStart"/>
+      <w:r>
+        <w:rPr>
+          <w:rFonts w:ascii="Arial" w:hAnsi="Arial" w:cs="Arial"/>
+          <w:color w:val="242729"/>
+          <w:sz w:val="23"/>
+          <w:szCs w:val="23"/>
+        </w:rPr>
+        <w:t>visible.This</w:t>
+      </w:r>
+      <w:proofErr w:type="spellEnd"/>
+      <w:r>
+        <w:rPr>
+          <w:rFonts w:ascii="Arial" w:hAnsi="Arial" w:cs="Arial"/>
+          <w:color w:val="242729"/>
+          <w:sz w:val="23"/>
+          <w:szCs w:val="23"/>
+        </w:rPr>
+        <w:t xml:space="preserve"> means that on a phone screen that can fit eight items, only the eight items matching the current scroll position will be rendered.</w:t>
       </w:r>
     </w:p>
     <w:p>
@@ -451,14 +602,45 @@
           <w:szCs w:val="23"/>
         </w:rPr>
       </w:pPr>
-      <w:r>
-        <w:rPr>
-          <w:rFonts w:ascii="Arial" w:hAnsi="Arial" w:cs="Arial"/>
-          <w:color w:val="242729"/>
-          <w:sz w:val="23"/>
-          <w:szCs w:val="23"/>
-        </w:rPr>
-        <w:t>ngRepeat part of the angular Core module. The ngRepeat directive instantiates a template once per item from a collection. Each template instance gets its own scope, where the given loop variable is set to the current collection item, and $index is set to the item index or key.</w:t>
+      <w:proofErr w:type="spellStart"/>
+      <w:r>
+        <w:rPr>
+          <w:rFonts w:ascii="Arial" w:hAnsi="Arial" w:cs="Arial"/>
+          <w:color w:val="242729"/>
+          <w:sz w:val="23"/>
+          <w:szCs w:val="23"/>
+        </w:rPr>
+        <w:t>ngRepeat</w:t>
+      </w:r>
+      <w:proofErr w:type="spellEnd"/>
+      <w:r>
+        <w:rPr>
+          <w:rFonts w:ascii="Arial" w:hAnsi="Arial" w:cs="Arial"/>
+          <w:color w:val="242729"/>
+          <w:sz w:val="23"/>
+          <w:szCs w:val="23"/>
+        </w:rPr>
+        <w:t xml:space="preserve"> part of the angular Core module. The </w:t>
+      </w:r>
+      <w:proofErr w:type="spellStart"/>
+      <w:r>
+        <w:rPr>
+          <w:rFonts w:ascii="Arial" w:hAnsi="Arial" w:cs="Arial"/>
+          <w:color w:val="242729"/>
+          <w:sz w:val="23"/>
+          <w:szCs w:val="23"/>
+        </w:rPr>
+        <w:t>ngRepeat</w:t>
+      </w:r>
+      <w:proofErr w:type="spellEnd"/>
+      <w:r>
+        <w:rPr>
+          <w:rFonts w:ascii="Arial" w:hAnsi="Arial" w:cs="Arial"/>
+          <w:color w:val="242729"/>
+          <w:sz w:val="23"/>
+          <w:szCs w:val="23"/>
+        </w:rPr>
+        <w:t xml:space="preserve"> directive instantiates a template once per item from a collection. Each template instance gets its own scope, where the given loop variable is set to the current collection item, and $index is set to the item index or key.</w:t>
       </w:r>
     </w:p>
     <w:p>
@@ -480,7 +662,27 @@
           <w:sz w:val="23"/>
           <w:szCs w:val="23"/>
         </w:rPr>
-        <w:t>Based on the use case you can use any of the options. However, if you use ionic framework for mobile then I would suggest to go for Collection repeat.</w:t>
+        <w:t xml:space="preserve">Based on the use case you can use any of the options. However, if you use ionic framework for mobile then I would suggest </w:t>
+      </w:r>
+      <w:proofErr w:type="gramStart"/>
+      <w:r>
+        <w:rPr>
+          <w:rFonts w:ascii="Arial" w:hAnsi="Arial" w:cs="Arial"/>
+          <w:color w:val="242729"/>
+          <w:sz w:val="23"/>
+          <w:szCs w:val="23"/>
+        </w:rPr>
+        <w:t>to go</w:t>
+      </w:r>
+      <w:proofErr w:type="gramEnd"/>
+      <w:r>
+        <w:rPr>
+          <w:rFonts w:ascii="Arial" w:hAnsi="Arial" w:cs="Arial"/>
+          <w:color w:val="242729"/>
+          <w:sz w:val="23"/>
+          <w:szCs w:val="23"/>
+        </w:rPr>
+        <w:t xml:space="preserve"> for Collection repeat.</w:t>
       </w:r>
     </w:p>
     <w:p>
@@ -502,17 +704,165 @@
           <w:sz w:val="23"/>
           <w:szCs w:val="23"/>
         </w:rPr>
-        <w:t>Further, If you need to use ng-repeat, it is recommend to process data in the server side and request part by part. This way you can expect high performance and less processing in the client side. Another option is store the large data set in the client browser and then process data using that data set.</w:t>
+        <w:t xml:space="preserve">Further, </w:t>
+      </w:r>
+      <w:proofErr w:type="gramStart"/>
+      <w:r>
+        <w:rPr>
+          <w:rFonts w:ascii="Arial" w:hAnsi="Arial" w:cs="Arial"/>
+          <w:color w:val="242729"/>
+          <w:sz w:val="23"/>
+          <w:szCs w:val="23"/>
+        </w:rPr>
+        <w:t>If</w:t>
+      </w:r>
+      <w:proofErr w:type="gramEnd"/>
+      <w:r>
+        <w:rPr>
+          <w:rFonts w:ascii="Arial" w:hAnsi="Arial" w:cs="Arial"/>
+          <w:color w:val="242729"/>
+          <w:sz w:val="23"/>
+          <w:szCs w:val="23"/>
+        </w:rPr>
+        <w:t xml:space="preserve"> you need to use ng-repeat, it is recommend to process data in the server side and request part by part. This way you can expect high performance and less processing in the client side. Another option is </w:t>
+      </w:r>
+      <w:proofErr w:type="gramStart"/>
+      <w:r>
+        <w:rPr>
+          <w:rFonts w:ascii="Arial" w:hAnsi="Arial" w:cs="Arial"/>
+          <w:color w:val="242729"/>
+          <w:sz w:val="23"/>
+          <w:szCs w:val="23"/>
+        </w:rPr>
+        <w:t>store</w:t>
+      </w:r>
+      <w:proofErr w:type="gramEnd"/>
+      <w:r>
+        <w:rPr>
+          <w:rFonts w:ascii="Arial" w:hAnsi="Arial" w:cs="Arial"/>
+          <w:color w:val="242729"/>
+          <w:sz w:val="23"/>
+          <w:szCs w:val="23"/>
+        </w:rPr>
+        <w:t xml:space="preserve"> the large data set in the client browser and then process data using that data set.</w:t>
       </w:r>
     </w:p>
     <w:p/>
     <w:p/>
     <w:p>
       <w:r>
-        <w:t>Cache &amp; in config cacheprovider , what is duration of cashing data</w:t>
+        <w:t xml:space="preserve">Cache &amp; in config </w:t>
+      </w:r>
+      <w:proofErr w:type="spellStart"/>
+      <w:proofErr w:type="gramStart"/>
+      <w:r>
+        <w:t>cacheprovider</w:t>
+      </w:r>
+      <w:proofErr w:type="spellEnd"/>
+      <w:r>
+        <w:t xml:space="preserve"> ,</w:t>
+      </w:r>
+      <w:proofErr w:type="gramEnd"/>
+      <w:r>
+        <w:t xml:space="preserve"> what is duration of cashing data</w:t>
+      </w:r>
+    </w:p>
+    <w:p/>
+    <w:p/>
+    <w:p/>
+    <w:p/>
+    <w:p/>
+    <w:p>
+      <w:r>
+        <w:t xml:space="preserve">Q. how do we add </w:t>
+      </w:r>
+      <w:r>
+        <w:t>security</w:t>
+      </w:r>
+      <w:r>
+        <w:t xml:space="preserve"> in </w:t>
+      </w:r>
+      <w:proofErr w:type="gramStart"/>
+      <w:r>
+        <w:t>Cordova(</w:t>
+      </w:r>
+      <w:proofErr w:type="gramEnd"/>
+      <w:r>
+        <w:t xml:space="preserve">in mobile app, to not display the </w:t>
+      </w:r>
+      <w:proofErr w:type="spellStart"/>
+      <w:r>
+        <w:t>api</w:t>
+      </w:r>
+      <w:proofErr w:type="spellEnd"/>
+      <w:r>
+        <w:t xml:space="preserve"> calls in network tab, HTML DOM, </w:t>
+      </w:r>
+      <w:r>
+        <w:t>JavaScript</w:t>
+      </w:r>
+      <w:r>
+        <w:t xml:space="preserve"> files)</w:t>
+      </w:r>
+    </w:p>
+    <w:p/>
+    <w:p/>
+    <w:p>
+      <w:r>
+        <w:t>Q.</w:t>
+      </w:r>
+      <w:r>
+        <w:t xml:space="preserve"> Custom Cordova plugin steps </w:t>
+      </w:r>
+      <w:proofErr w:type="gramStart"/>
+      <w:r>
+        <w:t>involved(</w:t>
+      </w:r>
+      <w:proofErr w:type="gramEnd"/>
+      <w:r>
+        <w:t>how to develop custom plugin)</w:t>
+      </w:r>
+    </w:p>
+    <w:p/>
+    <w:p>
+      <w:r>
+        <w:t xml:space="preserve">Q. </w:t>
+      </w:r>
+      <w:r>
+        <w:t>How to protect user data in ionic app in live build</w:t>
+      </w:r>
+    </w:p>
+    <w:p/>
+    <w:p>
+      <w:r>
+        <w:t>Q. How to deploy one code base build to multiple countries</w:t>
+      </w:r>
+    </w:p>
+    <w:p/>
+    <w:p>
+      <w:r>
+        <w:t>Q. How deploy build in Google play store &amp; App Store</w:t>
+      </w:r>
+    </w:p>
+    <w:p/>
+    <w:p>
+      <w:r>
+        <w:t xml:space="preserve">Q. </w:t>
+      </w:r>
+      <w:r>
+        <w:t>How to debug the</w:t>
       </w:r>
       <w:bookmarkStart w:id="0" w:name="_GoBack"/>
       <w:bookmarkEnd w:id="0"/>
+      <w:r>
+        <w:t xml:space="preserve"> HTML page in ionic </w:t>
+      </w:r>
+    </w:p>
+    <w:p/>
+    <w:p>
+      <w:r>
+        <w:t xml:space="preserve">Q. </w:t>
+      </w:r>
     </w:p>
     <w:sectPr>
       <w:pgSz w:w="12240" w:h="15840"/>
@@ -525,8 +875,8 @@
 </file>
 
 <file path=word/numbering.xml><?xml version="1.0" encoding="utf-8"?>
-<w:numbering xmlns:wpc="http://schemas.microsoft.com/office/word/2010/wordprocessingCanvas" xmlns:mo="http://schemas.microsoft.com/office/mac/office/2008/main" xmlns:mc="http://schemas.openxmlformats.org/markup-compatibility/2006" xmlns:mv="urn:schemas-microsoft-com:mac:vml" xmlns:o="urn:schemas-microsoft-com:office:office" xmlns:r="http://schemas.openxmlformats.org/officeDocument/2006/relationships" xmlns:m="http://schemas.openxmlformats.org/officeDocument/2006/math" xmlns:v="urn:schemas-microsoft-com:vml" xmlns:wp14="http://schemas.microsoft.com/office/word/2010/wordprocessingDrawing" xmlns:wp="http://schemas.openxmlformats.org/drawingml/2006/wordprocessingDrawing" xmlns:w10="urn:schemas-microsoft-com:office:word" xmlns:w="http://schemas.openxmlformats.org/wordprocessingml/2006/main" xmlns:w14="http://schemas.microsoft.com/office/word/2010/wordml" xmlns:w15="http://schemas.microsoft.com/office/word/2012/wordml" xmlns:wpg="http://schemas.microsoft.com/office/word/2010/wordprocessingGroup" xmlns:wpi="http://schemas.microsoft.com/office/word/2010/wordprocessingInk" xmlns:wne="http://schemas.microsoft.com/office/word/2006/wordml" xmlns:wps="http://schemas.microsoft.com/office/word/2010/wordprocessingShape" mc:Ignorable="w14 w15 wp14">
-  <w:abstractNum w:abstractNumId="0">
+<w:numbering xmlns:wpc="http://schemas.microsoft.com/office/word/2010/wordprocessingCanvas" xmlns:cx="http://schemas.microsoft.com/office/drawing/2014/chartex" xmlns:cx1="http://schemas.microsoft.com/office/drawing/2015/9/8/chartex" xmlns:cx2="http://schemas.microsoft.com/office/drawing/2015/10/21/chartex" xmlns:cx3="http://schemas.microsoft.com/office/drawing/2016/5/9/chartex" xmlns:cx4="http://schemas.microsoft.com/office/drawing/2016/5/10/chartex" xmlns:cx5="http://schemas.microsoft.com/office/drawing/2016/5/11/chartex" xmlns:cx6="http://schemas.microsoft.com/office/drawing/2016/5/12/chartex" xmlns:cx7="http://schemas.microsoft.com/office/drawing/2016/5/13/chartex" xmlns:cx8="http://schemas.microsoft.com/office/drawing/2016/5/14/chartex" xmlns:mc="http://schemas.openxmlformats.org/markup-compatibility/2006" xmlns:aink="http://schemas.microsoft.com/office/drawing/2016/ink" xmlns:am3d="http://schemas.microsoft.com/office/drawing/2017/model3d" xmlns:o="urn:schemas-microsoft-com:office:office" xmlns:r="http://schemas.openxmlformats.org/officeDocument/2006/relationships" xmlns:m="http://schemas.openxmlformats.org/officeDocument/2006/math" xmlns:v="urn:schemas-microsoft-com:vml" xmlns:wp14="http://schemas.microsoft.com/office/word/2010/wordprocessingDrawing" xmlns:wp="http://schemas.openxmlformats.org/drawingml/2006/wordprocessingDrawing" xmlns:w10="urn:schemas-microsoft-com:office:word" xmlns:w="http://schemas.openxmlformats.org/wordprocessingml/2006/main" xmlns:w14="http://schemas.microsoft.com/office/word/2010/wordml" xmlns:w15="http://schemas.microsoft.com/office/word/2012/wordml" xmlns:w16cid="http://schemas.microsoft.com/office/word/2016/wordml/cid" xmlns:w16se="http://schemas.microsoft.com/office/word/2015/wordml/symex" xmlns:wpg="http://schemas.microsoft.com/office/word/2010/wordprocessingGroup" xmlns:wpi="http://schemas.microsoft.com/office/word/2010/wordprocessingInk" xmlns:wne="http://schemas.microsoft.com/office/word/2006/wordml" xmlns:wps="http://schemas.microsoft.com/office/word/2010/wordprocessingShape" mc:Ignorable="w14 w15 w16se w16cid wp14">
+  <w:abstractNum w:abstractNumId="0" w15:restartNumberingAfterBreak="0">
     <w:nsid w:val="0A8372C6"/>
     <w:multiLevelType w:val="hybridMultilevel"/>
     <w:tmpl w:val="D9E85228"/>
@@ -615,7 +965,7 @@
       </w:pPr>
     </w:lvl>
   </w:abstractNum>
-  <w:abstractNum w:abstractNumId="1">
+  <w:abstractNum w:abstractNumId="1" w15:restartNumberingAfterBreak="0">
     <w:nsid w:val="3F4B698C"/>
     <w:multiLevelType w:val="hybridMultilevel"/>
     <w:tmpl w:val="0CDA6B42"/>
@@ -704,7 +1054,7 @@
       </w:pPr>
     </w:lvl>
   </w:abstractNum>
-  <w:abstractNum w:abstractNumId="2">
+  <w:abstractNum w:abstractNumId="2" w15:restartNumberingAfterBreak="0">
     <w:nsid w:val="52C46990"/>
     <w:multiLevelType w:val="hybridMultilevel"/>
     <w:tmpl w:val="705A9012"/>
@@ -806,7 +1156,7 @@
 </file>
 
 <file path=word/styles.xml><?xml version="1.0" encoding="utf-8"?>
-<w:styles xmlns:mc="http://schemas.openxmlformats.org/markup-compatibility/2006" xmlns:r="http://schemas.openxmlformats.org/officeDocument/2006/relationships" xmlns:w="http://schemas.openxmlformats.org/wordprocessingml/2006/main" xmlns:w14="http://schemas.microsoft.com/office/word/2010/wordml" xmlns:w15="http://schemas.microsoft.com/office/word/2012/wordml" mc:Ignorable="w14 w15">
+<w:styles xmlns:mc="http://schemas.openxmlformats.org/markup-compatibility/2006" xmlns:r="http://schemas.openxmlformats.org/officeDocument/2006/relationships" xmlns:w="http://schemas.openxmlformats.org/wordprocessingml/2006/main" xmlns:w14="http://schemas.microsoft.com/office/word/2010/wordml" xmlns:w15="http://schemas.microsoft.com/office/word/2012/wordml" xmlns:w16cid="http://schemas.microsoft.com/office/word/2016/wordml/cid" xmlns:w16se="http://schemas.microsoft.com/office/word/2015/wordml/symex" mc:Ignorable="w14 w15 w16se w16cid">
   <w:docDefaults>
     <w:rPrDefault>
       <w:rPr>
@@ -818,7 +1168,7 @@
     </w:rPrDefault>
     <w:pPrDefault/>
   </w:docDefaults>
-  <w:latentStyles w:defLockedState="0" w:defUIPriority="99" w:defSemiHidden="0" w:defUnhideWhenUsed="0" w:defQFormat="0" w:count="380">
+  <w:latentStyles w:defLockedState="0" w:defUIPriority="99" w:defSemiHidden="0" w:defUnhideWhenUsed="0" w:defQFormat="0" w:count="375">
     <w:lsdException w:name="Normal" w:uiPriority="0" w:qFormat="1"/>
     <w:lsdException w:name="heading 1" w:uiPriority="9" w:qFormat="1"/>
     <w:lsdException w:name="heading 2" w:semiHidden="1" w:uiPriority="9" w:unhideWhenUsed="1" w:qFormat="1"/>
@@ -975,15 +1325,6 @@
     <w:lsdException w:name="Balloon Text" w:semiHidden="1" w:unhideWhenUsed="1"/>
     <w:lsdException w:name="Table Grid" w:uiPriority="39"/>
     <w:lsdException w:name="Table Theme" w:semiHidden="1" w:unhideWhenUsed="1"/>
-    <w:lsdException w:name="Note Level 1" w:semiHidden="1" w:unhideWhenUsed="1"/>
-    <w:lsdException w:name="Note Level 2" w:semiHidden="1" w:unhideWhenUsed="1"/>
-    <w:lsdException w:name="Note Level 3" w:semiHidden="1" w:unhideWhenUsed="1"/>
-    <w:lsdException w:name="Note Level 4" w:semiHidden="1" w:unhideWhenUsed="1"/>
-    <w:lsdException w:name="Note Level 5" w:semiHidden="1" w:unhideWhenUsed="1"/>
-    <w:lsdException w:name="Note Level 6" w:semiHidden="1" w:unhideWhenUsed="1"/>
-    <w:lsdException w:name="Note Level 7" w:semiHidden="1" w:unhideWhenUsed="1"/>
-    <w:lsdException w:name="Note Level 8" w:semiHidden="1" w:unhideWhenUsed="1"/>
-    <w:lsdException w:name="Note Level 9" w:semiHidden="1" w:unhideWhenUsed="1"/>
     <w:lsdException w:name="Placeholder Text" w:semiHidden="1"/>
     <w:lsdException w:name="No Spacing" w:uiPriority="1" w:qFormat="1"/>
     <w:lsdException w:name="Light Shading" w:uiPriority="60"/>
